--- a/Databricks notes/HOW TO MOUNT BLOB STORAGE TO DATABRICKS with keyVault.docx
+++ b/Databricks notes/HOW TO MOUNT BLOB STORAGE TO DATABRICKS with keyVault.docx
@@ -44,10 +44,7 @@
     <w:p>
       <w:r>
         <w:tab/>
-        <w:t>-run python e</w:t>
-      </w:r>
-      <w:r>
-        <w:t>nv</w:t>
+        <w:t>-run python env</w:t>
       </w:r>
     </w:p>
     <w:p>
@@ -164,6 +161,9 @@
         <w:tab/>
       </w:r>
       <w:r>
+        <w:rPr>
+          <w:noProof/>
+        </w:rPr>
         <w:drawing>
           <wp:inline distT="0" distB="0" distL="0" distR="0" wp14:anchorId="6984F512" wp14:editId="6546FB3B">
             <wp:extent cx="5731510" cy="400685"/>
@@ -214,15 +214,255 @@
     </w:p>
     <w:p>
       <w:r>
-        <w:t>5. Paste the Token</w:t>
-      </w:r>
-      <w:r>
-        <w:t xml:space="preserve"> from step 3</w:t>
-      </w:r>
-      <w:r>
-        <w:t xml:space="preserve"> in the CLI</w:t>
-      </w:r>
-      <w:r>
+        <w:t xml:space="preserve">5. Paste the Token from step 3 in the CLI </w:t>
+      </w:r>
+    </w:p>
+    <w:p>
+      <w:r>
+        <w:tab/>
+      </w:r>
+    </w:p>
+    <w:p>
+      <w:r>
+        <w:t xml:space="preserve">6. Try the connection to </w:t>
+      </w:r>
+      <w:proofErr w:type="spellStart"/>
+      <w:r>
+        <w:t>databricks</w:t>
+      </w:r>
+      <w:proofErr w:type="spellEnd"/>
+      <w:r>
+        <w:t xml:space="preserve"> with command</w:t>
+      </w:r>
+    </w:p>
+    <w:p>
+      <w:r>
+        <w:tab/>
+      </w:r>
+      <w:proofErr w:type="spellStart"/>
+      <w:r>
+        <w:t>databricks</w:t>
+      </w:r>
+      <w:proofErr w:type="spellEnd"/>
+      <w:r>
+        <w:t xml:space="preserve"> clusters</w:t>
+      </w:r>
+    </w:p>
+    <w:p>
+      <w:r>
+        <w:tab/>
+      </w:r>
+      <w:proofErr w:type="spellStart"/>
+      <w:r>
+        <w:t>databricks</w:t>
+      </w:r>
+      <w:proofErr w:type="spellEnd"/>
+      <w:r>
+        <w:t xml:space="preserve"> secrets list-scopes</w:t>
+      </w:r>
+    </w:p>
+    <w:p>
+      <w:r>
+        <w:tab/>
+      </w:r>
+    </w:p>
+    <w:p>
+      <w:r>
+        <w:tab/>
+        <w:t>if you are getting 'bad request' error try changing the Token value manually</w:t>
+      </w:r>
+    </w:p>
+    <w:p>
+      <w:r>
+        <w:lastRenderedPageBreak/>
+        <w:tab/>
+      </w:r>
+    </w:p>
+    <w:p>
+      <w:r>
+        <w:t>https://forums.databricks.com/questions/50353/databricks-cli-getting-bbad-request-error.html</w:t>
+      </w:r>
+      <w:r>
+        <w:tab/>
+      </w:r>
+    </w:p>
+    <w:p>
+      <w:r>
+        <w:tab/>
+        <w:t>check the file located at</w:t>
+      </w:r>
+    </w:p>
+    <w:p>
+      <w:r>
+        <w:tab/>
+      </w:r>
+      <w:r>
+        <w:tab/>
+      </w:r>
+    </w:p>
+    <w:p>
+      <w:r>
+        <w:tab/>
+        <w:t>"C:\Users\YourUsername.databrickscfg"</w:t>
+      </w:r>
+    </w:p>
+    <w:p>
+      <w:r>
+        <w:tab/>
+      </w:r>
+      <w:r>
+        <w:tab/>
+      </w:r>
+    </w:p>
+    <w:p>
+      <w:r>
+        <w:tab/>
+        <w:t>or "~</w:t>
+      </w:r>
+      <w:proofErr w:type="gramStart"/>
+      <w:r>
+        <w:t>/.</w:t>
+      </w:r>
+      <w:proofErr w:type="spellStart"/>
+      <w:r>
+        <w:t>databrickscfg</w:t>
+      </w:r>
+      <w:proofErr w:type="spellEnd"/>
+      <w:proofErr w:type="gramEnd"/>
+      <w:r>
+        <w:t>"</w:t>
+      </w:r>
+    </w:p>
+    <w:p>
+      <w:r>
+        <w:tab/>
+      </w:r>
+      <w:r>
+        <w:tab/>
+      </w:r>
+    </w:p>
+    <w:p>
+      <w:r>
+        <w:tab/>
+        <w:t xml:space="preserve">and make sure the token is saved in there properly from </w:t>
+      </w:r>
+      <w:proofErr w:type="spellStart"/>
+      <w:r>
+        <w:t>databricks</w:t>
+      </w:r>
+      <w:proofErr w:type="spellEnd"/>
+      <w:r>
+        <w:t xml:space="preserve"> configure --token</w:t>
+      </w:r>
+    </w:p>
+    <w:p>
+      <w:r>
+        <w:tab/>
+      </w:r>
+      <w:r>
+        <w:tab/>
+      </w:r>
+    </w:p>
+    <w:p>
+      <w:r>
+        <w:tab/>
+        <w:t>mine was not (maybe from pasting it?) and I manually set it correctly and that worked</w:t>
+      </w:r>
+      <w:r>
+        <w:tab/>
+      </w:r>
+      <w:r>
+        <w:tab/>
+      </w:r>
+    </w:p>
+    <w:p/>
+    <w:p>
+      <w:r>
+        <w:t>7. create new Scope with command:</w:t>
+      </w:r>
+    </w:p>
+    <w:p>
+      <w:r>
+        <w:tab/>
+      </w:r>
+      <w:proofErr w:type="spellStart"/>
+      <w:r>
+        <w:t>databricks</w:t>
+      </w:r>
+      <w:proofErr w:type="spellEnd"/>
+      <w:r>
+        <w:t xml:space="preserve"> secrets create-scope --scope SCOPENAME</w:t>
+      </w:r>
+    </w:p>
+    <w:p>
+      <w:r>
+        <w:tab/>
+      </w:r>
+    </w:p>
+    <w:p>
+      <w:r>
+        <w:t>8. create new Secret within the Scope:</w:t>
+      </w:r>
+    </w:p>
+    <w:p>
+      <w:r>
+        <w:tab/>
+      </w:r>
+      <w:proofErr w:type="spellStart"/>
+      <w:r>
+        <w:t>databricks</w:t>
+      </w:r>
+      <w:proofErr w:type="spellEnd"/>
+      <w:r>
+        <w:t xml:space="preserve"> secrets put --scope SCOPENAME --key KEYNAME</w:t>
+      </w:r>
+    </w:p>
+    <w:p>
+      <w:r>
+        <w:tab/>
+      </w:r>
+    </w:p>
+    <w:p>
+      <w:r>
+        <w:tab/>
+        <w:t xml:space="preserve">A notebook window will pop up. You have to paste </w:t>
+      </w:r>
+      <w:proofErr w:type="gramStart"/>
+      <w:r>
+        <w:t>there</w:t>
+      </w:r>
+      <w:proofErr w:type="gramEnd"/>
+      <w:r>
+        <w:t xml:space="preserve"> access key from Storage Account, save and exit.</w:t>
+      </w:r>
+    </w:p>
+    <w:p/>
+    <w:p>
+      <w:r>
+        <w:t xml:space="preserve">9.  upload sample csv file to the container on blob storage </w:t>
+      </w:r>
+    </w:p>
+    <w:p>
+      <w:r>
+        <w:tab/>
+      </w:r>
+    </w:p>
+    <w:p>
+      <w:r>
+        <w:t xml:space="preserve">10. go to </w:t>
+      </w:r>
+      <w:proofErr w:type="spellStart"/>
+      <w:r>
+        <w:t>databricks</w:t>
+      </w:r>
+      <w:proofErr w:type="spellEnd"/>
+      <w:r>
+        <w:t xml:space="preserve"> and create new notebook with Scala, to check if the connection works.</w:t>
+      </w:r>
+    </w:p>
+    <w:p>
+      <w:r>
+        <w:tab/>
         <w:t xml:space="preserve"> </w:t>
       </w:r>
     </w:p>
@@ -230,55 +470,144 @@
       <w:r>
         <w:tab/>
       </w:r>
-    </w:p>
-    <w:p>
-      <w:r>
-        <w:t xml:space="preserve">6. Try the connection to </w:t>
-      </w:r>
-      <w:proofErr w:type="spellStart"/>
-      <w:r>
-        <w:t>databricks</w:t>
-      </w:r>
-      <w:proofErr w:type="spellEnd"/>
-      <w:r>
-        <w:t xml:space="preserve"> with command</w:t>
-      </w:r>
-    </w:p>
-    <w:p>
-      <w:r>
-        <w:tab/>
-      </w:r>
-      <w:proofErr w:type="spellStart"/>
-      <w:r>
-        <w:t>databricks</w:t>
-      </w:r>
-      <w:proofErr w:type="spellEnd"/>
-      <w:r>
-        <w:t xml:space="preserve"> clusters</w:t>
-      </w:r>
-    </w:p>
-    <w:p>
-      <w:r>
-        <w:tab/>
-      </w:r>
-      <w:proofErr w:type="spellStart"/>
-      <w:r>
-        <w:t>databricks</w:t>
-      </w:r>
-      <w:proofErr w:type="spellEnd"/>
-      <w:r>
-        <w:t xml:space="preserve"> secrets list-scopes</w:t>
-      </w:r>
-    </w:p>
-    <w:p>
-      <w:r>
-        <w:tab/>
-      </w:r>
-    </w:p>
-    <w:p>
-      <w:r>
-        <w:tab/>
-        <w:t>if you are getting 'bad request' error try changing the Token value manually</w:t>
+      <w:r>
+        <w:tab/>
+      </w:r>
+      <w:proofErr w:type="spellStart"/>
+      <w:r>
+        <w:t>val</w:t>
+      </w:r>
+      <w:proofErr w:type="spellEnd"/>
+      <w:r>
+        <w:t xml:space="preserve"> </w:t>
+      </w:r>
+      <w:proofErr w:type="spellStart"/>
+      <w:r>
+        <w:t>blobAccessKey</w:t>
+      </w:r>
+      <w:proofErr w:type="spellEnd"/>
+      <w:r>
+        <w:t xml:space="preserve"> = </w:t>
+      </w:r>
+      <w:proofErr w:type="spellStart"/>
+      <w:proofErr w:type="gramStart"/>
+      <w:r>
+        <w:t>dbutils.secrets.get</w:t>
+      </w:r>
+      <w:proofErr w:type="spellEnd"/>
+      <w:r>
+        <w:t>(</w:t>
+      </w:r>
+      <w:proofErr w:type="gramEnd"/>
+      <w:r>
+        <w:t>scope = "SCOPENAME", key = "KEYNAME")</w:t>
+      </w:r>
+    </w:p>
+    <w:p>
+      <w:r>
+        <w:tab/>
+      </w:r>
+      <w:r>
+        <w:tab/>
+      </w:r>
+      <w:proofErr w:type="spellStart"/>
+      <w:r>
+        <w:t>val</w:t>
+      </w:r>
+      <w:proofErr w:type="spellEnd"/>
+      <w:r>
+        <w:t xml:space="preserve"> </w:t>
+      </w:r>
+      <w:proofErr w:type="spellStart"/>
+      <w:r>
+        <w:t>storageAccountName</w:t>
+      </w:r>
+      <w:proofErr w:type="spellEnd"/>
+      <w:r>
+        <w:t xml:space="preserve"> = "storage-account-name"</w:t>
+      </w:r>
+    </w:p>
+    <w:p>
+      <w:r>
+        <w:tab/>
+      </w:r>
+      <w:r>
+        <w:tab/>
+      </w:r>
+      <w:proofErr w:type="spellStart"/>
+      <w:r>
+        <w:t>val</w:t>
+      </w:r>
+      <w:proofErr w:type="spellEnd"/>
+      <w:r>
+        <w:t xml:space="preserve"> </w:t>
+      </w:r>
+      <w:proofErr w:type="spellStart"/>
+      <w:r>
+        <w:t>containerName</w:t>
+      </w:r>
+      <w:proofErr w:type="spellEnd"/>
+      <w:r>
+        <w:t xml:space="preserve"> = "container-name"</w:t>
+      </w:r>
+    </w:p>
+    <w:p>
+      <w:r>
+        <w:tab/>
+      </w:r>
+      <w:r>
+        <w:tab/>
+      </w:r>
+    </w:p>
+    <w:p>
+      <w:r>
+        <w:tab/>
+      </w:r>
+      <w:r>
+        <w:tab/>
+      </w:r>
+      <w:proofErr w:type="spellStart"/>
+      <w:proofErr w:type="gramStart"/>
+      <w:r>
+        <w:t>spark.conf.set</w:t>
+      </w:r>
+      <w:proofErr w:type="spellEnd"/>
+      <w:r>
+        <w:t>(</w:t>
+      </w:r>
+      <w:proofErr w:type="gramEnd"/>
+    </w:p>
+    <w:p>
+      <w:r>
+        <w:tab/>
+      </w:r>
+      <w:r>
+        <w:tab/>
+        <w:t>"</w:t>
+      </w:r>
+      <w:proofErr w:type="spellStart"/>
+      <w:r>
+        <w:t>fs.azure.account.key</w:t>
+      </w:r>
+      <w:proofErr w:type="spellEnd"/>
+      <w:r>
+        <w:t xml:space="preserve">." + </w:t>
+      </w:r>
+      <w:proofErr w:type="spellStart"/>
+      <w:r>
+        <w:t>storageAccountName</w:t>
+      </w:r>
+      <w:proofErr w:type="spellEnd"/>
+      <w:r>
+        <w:t xml:space="preserve"> + </w:t>
+      </w:r>
+      <w:proofErr w:type="gramStart"/>
+      <w:r>
+        <w:t>".blob.core.windows.net</w:t>
+      </w:r>
+      <w:proofErr w:type="gramEnd"/>
+      <w:r>
+        <w:t>",</w:t>
       </w:r>
     </w:p>
     <w:p>
@@ -286,524 +615,183 @@
         <w:lastRenderedPageBreak/>
         <w:tab/>
       </w:r>
-    </w:p>
-    <w:p>
-      <w:r>
-        <w:t>https://forums.databricks.com/questions/50353/databricks-cli-getting-bbad-request-error.html</w:t>
-      </w:r>
-      <w:r>
-        <w:tab/>
-      </w:r>
-    </w:p>
-    <w:p>
-      <w:r>
-        <w:tab/>
-        <w:t>check the file located at</w:t>
-      </w:r>
-    </w:p>
-    <w:p>
-      <w:r>
-        <w:tab/>
-      </w:r>
-      <w:r>
-        <w:tab/>
-      </w:r>
-    </w:p>
-    <w:p>
-      <w:r>
-        <w:tab/>
-        <w:t>"C:\Users\YourUsername.databrickscfg"</w:t>
-      </w:r>
-    </w:p>
-    <w:p>
-      <w:r>
-        <w:tab/>
-      </w:r>
-      <w:r>
-        <w:tab/>
-      </w:r>
-    </w:p>
-    <w:p>
-      <w:r>
-        <w:tab/>
-        <w:t>or "~</w:t>
-      </w:r>
+      <w:r>
+        <w:tab/>
+      </w:r>
+      <w:proofErr w:type="spellStart"/>
+      <w:r>
+        <w:t>blobAccessKey</w:t>
+      </w:r>
+      <w:proofErr w:type="spellEnd"/>
+      <w:r>
+        <w:t>)</w:t>
+      </w:r>
+    </w:p>
+    <w:p>
+      <w:r>
+        <w:tab/>
+      </w:r>
+      <w:r>
+        <w:tab/>
+      </w:r>
+    </w:p>
+    <w:p>
+      <w:r>
+        <w:tab/>
+      </w:r>
+      <w:r>
+        <w:tab/>
+      </w:r>
+      <w:proofErr w:type="spellStart"/>
+      <w:r>
+        <w:t>val</w:t>
+      </w:r>
+      <w:proofErr w:type="spellEnd"/>
+      <w:r>
+        <w:t xml:space="preserve"> </w:t>
+      </w:r>
+      <w:proofErr w:type="spellStart"/>
+      <w:r>
+        <w:t>fileName</w:t>
+      </w:r>
+      <w:proofErr w:type="spellEnd"/>
+      <w:r>
+        <w:t xml:space="preserve"> = "sample_file.csv"</w:t>
+      </w:r>
+    </w:p>
+    <w:p>
+      <w:r>
+        <w:tab/>
+      </w:r>
+      <w:r>
+        <w:tab/>
+      </w:r>
+    </w:p>
+    <w:p>
+      <w:r>
+        <w:tab/>
+      </w:r>
+      <w:r>
+        <w:tab/>
+      </w:r>
+      <w:proofErr w:type="spellStart"/>
+      <w:r>
+        <w:t>val</w:t>
+      </w:r>
+      <w:proofErr w:type="spellEnd"/>
+      <w:r>
+        <w:t xml:space="preserve"> data = </w:t>
+      </w:r>
+      <w:proofErr w:type="spellStart"/>
       <w:proofErr w:type="gramStart"/>
       <w:r>
-        <w:t>/.</w:t>
-      </w:r>
-      <w:proofErr w:type="spellStart"/>
-      <w:r>
-        <w:t>databrickscfg</w:t>
+        <w:t>spark.read</w:t>
       </w:r>
       <w:proofErr w:type="spellEnd"/>
       <w:proofErr w:type="gramEnd"/>
+    </w:p>
+    <w:p>
+      <w:r>
+        <w:tab/>
+      </w:r>
+      <w:r>
+        <w:tab/>
+      </w:r>
+      <w:proofErr w:type="gramStart"/>
+      <w:r>
+        <w:t>.option</w:t>
+      </w:r>
+      <w:proofErr w:type="gramEnd"/>
+      <w:r>
+        <w:t>("header", "true")</w:t>
+      </w:r>
+    </w:p>
+    <w:p>
+      <w:r>
+        <w:tab/>
+      </w:r>
+      <w:r>
+        <w:tab/>
+      </w:r>
+      <w:proofErr w:type="gramStart"/>
+      <w:r>
+        <w:t>.option</w:t>
+      </w:r>
+      <w:proofErr w:type="gramEnd"/>
+      <w:r>
+        <w:t>("delimiter", ",")</w:t>
+      </w:r>
+    </w:p>
+    <w:p>
+      <w:r>
+        <w:tab/>
+      </w:r>
+      <w:r>
+        <w:tab/>
+        <w:t>.</w:t>
+      </w:r>
+      <w:proofErr w:type="gramStart"/>
+      <w:r>
+        <w:t>csv(</w:t>
+      </w:r>
+      <w:proofErr w:type="gramEnd"/>
       <w:r>
         <w:t>"</w:t>
       </w:r>
-    </w:p>
-    <w:p>
-      <w:r>
-        <w:tab/>
-      </w:r>
-      <w:r>
-        <w:tab/>
-      </w:r>
-    </w:p>
-    <w:p>
-      <w:r>
-        <w:tab/>
-        <w:t xml:space="preserve">and make sure the token is saved in there properly from </w:t>
-      </w:r>
-      <w:proofErr w:type="spellStart"/>
-      <w:r>
-        <w:t>databricks</w:t>
-      </w:r>
-      <w:proofErr w:type="spellEnd"/>
-      <w:r>
-        <w:t xml:space="preserve"> configure --token</w:t>
-      </w:r>
-    </w:p>
-    <w:p>
-      <w:r>
-        <w:tab/>
-      </w:r>
-      <w:r>
-        <w:tab/>
-      </w:r>
-    </w:p>
-    <w:p>
-      <w:r>
-        <w:tab/>
-        <w:t>mine was not (maybe from pasting it?) and I manually set it correctly and that worked</w:t>
-      </w:r>
-      <w:r>
-        <w:tab/>
-      </w:r>
-      <w:r>
-        <w:tab/>
+      <w:proofErr w:type="spellStart"/>
+      <w:r>
+        <w:t>wasbs</w:t>
+      </w:r>
+      <w:proofErr w:type="spellEnd"/>
+      <w:r>
+        <w:t xml:space="preserve">://" + </w:t>
+      </w:r>
+      <w:proofErr w:type="spellStart"/>
+      <w:r>
+        <w:t>containerName</w:t>
+      </w:r>
+      <w:proofErr w:type="spellEnd"/>
+      <w:r>
+        <w:t xml:space="preserve"> + "@" + </w:t>
+      </w:r>
+      <w:proofErr w:type="spellStart"/>
+      <w:r>
+        <w:t>storageAccountName</w:t>
+      </w:r>
+      <w:proofErr w:type="spellEnd"/>
+      <w:r>
+        <w:t xml:space="preserve"> + ".blob.core.windows.net/" + </w:t>
+      </w:r>
+      <w:proofErr w:type="spellStart"/>
+      <w:r>
+        <w:t>fileName</w:t>
+      </w:r>
+      <w:proofErr w:type="spellEnd"/>
+      <w:r>
+        <w:t>)</w:t>
+      </w:r>
+    </w:p>
+    <w:p>
+      <w:r>
+        <w:tab/>
+      </w:r>
+      <w:r>
+        <w:tab/>
+      </w:r>
+    </w:p>
+    <w:p>
+      <w:r>
+        <w:tab/>
+      </w:r>
+      <w:r>
+        <w:tab/>
+        <w:t>display(data)</w:t>
       </w:r>
     </w:p>
     <w:p/>
     <w:p>
       <w:r>
-        <w:t>7. create new Scope with command:</w:t>
-      </w:r>
-    </w:p>
-    <w:p>
-      <w:r>
-        <w:tab/>
-      </w:r>
-      <w:proofErr w:type="spellStart"/>
-      <w:r>
-        <w:t>databricks</w:t>
-      </w:r>
-      <w:proofErr w:type="spellEnd"/>
-      <w:r>
-        <w:t xml:space="preserve"> secrets create-scope --scope SCOPENAME</w:t>
-      </w:r>
-    </w:p>
-    <w:p>
-      <w:r>
-        <w:tab/>
-      </w:r>
-    </w:p>
-    <w:p>
-      <w:r>
-        <w:t>8. create new Secret within the Scope:</w:t>
-      </w:r>
-    </w:p>
-    <w:p>
-      <w:r>
-        <w:tab/>
-      </w:r>
-      <w:proofErr w:type="spellStart"/>
-      <w:r>
-        <w:t>databricks</w:t>
-      </w:r>
-      <w:proofErr w:type="spellEnd"/>
-      <w:r>
-        <w:t xml:space="preserve"> secrets put --scope SCOPENAME --key KEYNAME</w:t>
-      </w:r>
-    </w:p>
-    <w:p>
-      <w:r>
-        <w:tab/>
-      </w:r>
-    </w:p>
-    <w:p>
-      <w:r>
-        <w:tab/>
-        <w:t xml:space="preserve">A notebook window will pop up. You have to paste </w:t>
-      </w:r>
-      <w:proofErr w:type="gramStart"/>
-      <w:r>
-        <w:t>there</w:t>
-      </w:r>
-      <w:proofErr w:type="gramEnd"/>
-      <w:r>
-        <w:t xml:space="preserve"> access key from Storage Account, save and exit.</w:t>
-      </w:r>
-    </w:p>
-    <w:p/>
-    <w:p>
-      <w:r>
-        <w:t xml:space="preserve">9.  upload sample csv file to the container on blob storage </w:t>
-      </w:r>
-    </w:p>
-    <w:p>
-      <w:r>
-        <w:tab/>
-      </w:r>
-    </w:p>
-    <w:p>
-      <w:r>
-        <w:t xml:space="preserve">10. go to </w:t>
-      </w:r>
-      <w:proofErr w:type="spellStart"/>
-      <w:r>
-        <w:t>databricks</w:t>
-      </w:r>
-      <w:proofErr w:type="spellEnd"/>
-      <w:r>
-        <w:t xml:space="preserve"> and create new notebook with Scala, to check if the connection works.</w:t>
-      </w:r>
-    </w:p>
-    <w:p>
-      <w:r>
-        <w:tab/>
-        <w:t xml:space="preserve"> </w:t>
-      </w:r>
-    </w:p>
-    <w:p>
-      <w:r>
-        <w:tab/>
-      </w:r>
-      <w:r>
-        <w:tab/>
-      </w:r>
-      <w:proofErr w:type="spellStart"/>
-      <w:r>
-        <w:t>val</w:t>
-      </w:r>
-      <w:proofErr w:type="spellEnd"/>
-      <w:r>
-        <w:t xml:space="preserve"> </w:t>
-      </w:r>
-      <w:proofErr w:type="spellStart"/>
-      <w:r>
-        <w:t>blobAccessKey</w:t>
-      </w:r>
-      <w:proofErr w:type="spellEnd"/>
-      <w:r>
-        <w:t xml:space="preserve"> = </w:t>
-      </w:r>
-      <w:proofErr w:type="spellStart"/>
-      <w:proofErr w:type="gramStart"/>
-      <w:r>
-        <w:t>dbutils.secrets.get</w:t>
-      </w:r>
-      <w:proofErr w:type="spellEnd"/>
-      <w:r>
-        <w:t>(</w:t>
-      </w:r>
-      <w:proofErr w:type="gramEnd"/>
-      <w:r>
-        <w:t>scope = "SCOPENAME", key = "KEYNAME")</w:t>
-      </w:r>
-    </w:p>
-    <w:p>
-      <w:r>
-        <w:tab/>
-      </w:r>
-      <w:r>
-        <w:tab/>
-      </w:r>
-      <w:proofErr w:type="spellStart"/>
-      <w:r>
-        <w:t>val</w:t>
-      </w:r>
-      <w:proofErr w:type="spellEnd"/>
-      <w:r>
-        <w:t xml:space="preserve"> </w:t>
-      </w:r>
-      <w:proofErr w:type="spellStart"/>
-      <w:r>
-        <w:t>storageAccountName</w:t>
-      </w:r>
-      <w:proofErr w:type="spellEnd"/>
-      <w:r>
-        <w:t xml:space="preserve"> = "storage-account-name"</w:t>
-      </w:r>
-    </w:p>
-    <w:p>
-      <w:r>
-        <w:tab/>
-      </w:r>
-      <w:r>
-        <w:tab/>
-      </w:r>
-      <w:proofErr w:type="spellStart"/>
-      <w:r>
-        <w:t>val</w:t>
-      </w:r>
-      <w:proofErr w:type="spellEnd"/>
-      <w:r>
-        <w:t xml:space="preserve"> </w:t>
-      </w:r>
-      <w:proofErr w:type="spellStart"/>
-      <w:r>
-        <w:t>containerName</w:t>
-      </w:r>
-      <w:proofErr w:type="spellEnd"/>
-      <w:r>
-        <w:t xml:space="preserve"> = "container-name"</w:t>
-      </w:r>
-    </w:p>
-    <w:p>
-      <w:r>
-        <w:tab/>
-      </w:r>
-      <w:r>
-        <w:tab/>
-      </w:r>
-    </w:p>
-    <w:p>
-      <w:r>
-        <w:tab/>
-      </w:r>
-      <w:r>
-        <w:tab/>
-      </w:r>
-      <w:proofErr w:type="spellStart"/>
-      <w:proofErr w:type="gramStart"/>
-      <w:r>
-        <w:t>spark.conf.set</w:t>
-      </w:r>
-      <w:proofErr w:type="spellEnd"/>
-      <w:r>
-        <w:t>(</w:t>
-      </w:r>
-      <w:proofErr w:type="gramEnd"/>
-    </w:p>
-    <w:p>
-      <w:r>
-        <w:tab/>
-      </w:r>
-      <w:r>
-        <w:tab/>
-        <w:t>"</w:t>
-      </w:r>
-      <w:proofErr w:type="spellStart"/>
-      <w:r>
-        <w:t>fs.azure.account.key</w:t>
-      </w:r>
-      <w:proofErr w:type="spellEnd"/>
-      <w:r>
-        <w:t xml:space="preserve">." + </w:t>
-      </w:r>
-      <w:proofErr w:type="spellStart"/>
-      <w:r>
-        <w:t>storageAccountName</w:t>
-      </w:r>
-      <w:proofErr w:type="spellEnd"/>
-      <w:r>
-        <w:t xml:space="preserve"> + </w:t>
-      </w:r>
-      <w:proofErr w:type="gramStart"/>
-      <w:r>
-        <w:t>".blob.core.windows.net</w:t>
-      </w:r>
-      <w:proofErr w:type="gramEnd"/>
-      <w:r>
-        <w:t>",</w:t>
-      </w:r>
-    </w:p>
-    <w:p>
-      <w:r>
-        <w:lastRenderedPageBreak/>
-        <w:tab/>
-      </w:r>
-      <w:r>
-        <w:tab/>
-      </w:r>
-      <w:proofErr w:type="spellStart"/>
-      <w:r>
-        <w:t>blobAccessKey</w:t>
-      </w:r>
-      <w:proofErr w:type="spellEnd"/>
-      <w:r>
-        <w:t>)</w:t>
-      </w:r>
-    </w:p>
-    <w:p>
-      <w:r>
-        <w:tab/>
-      </w:r>
-      <w:r>
-        <w:tab/>
-      </w:r>
-    </w:p>
-    <w:p>
-      <w:r>
-        <w:tab/>
-      </w:r>
-      <w:r>
-        <w:tab/>
-      </w:r>
-      <w:proofErr w:type="spellStart"/>
-      <w:r>
-        <w:t>val</w:t>
-      </w:r>
-      <w:proofErr w:type="spellEnd"/>
-      <w:r>
-        <w:t xml:space="preserve"> </w:t>
-      </w:r>
-      <w:proofErr w:type="spellStart"/>
-      <w:r>
-        <w:t>fileName</w:t>
-      </w:r>
-      <w:proofErr w:type="spellEnd"/>
-      <w:r>
-        <w:t xml:space="preserve"> = "sample_file.csv"</w:t>
-      </w:r>
-    </w:p>
-    <w:p>
-      <w:r>
-        <w:tab/>
-      </w:r>
-      <w:r>
-        <w:tab/>
-      </w:r>
-    </w:p>
-    <w:p>
-      <w:r>
-        <w:tab/>
-      </w:r>
-      <w:r>
-        <w:tab/>
-      </w:r>
-      <w:proofErr w:type="spellStart"/>
-      <w:r>
-        <w:t>val</w:t>
-      </w:r>
-      <w:proofErr w:type="spellEnd"/>
-      <w:r>
-        <w:t xml:space="preserve"> data = </w:t>
-      </w:r>
-      <w:proofErr w:type="spellStart"/>
-      <w:proofErr w:type="gramStart"/>
-      <w:r>
-        <w:t>spark.read</w:t>
-      </w:r>
-      <w:proofErr w:type="spellEnd"/>
-      <w:proofErr w:type="gramEnd"/>
-    </w:p>
-    <w:p>
-      <w:r>
-        <w:tab/>
-      </w:r>
-      <w:r>
-        <w:tab/>
-      </w:r>
-      <w:proofErr w:type="gramStart"/>
-      <w:r>
-        <w:t>.option</w:t>
-      </w:r>
-      <w:proofErr w:type="gramEnd"/>
-      <w:r>
-        <w:t>("header", "true")</w:t>
-      </w:r>
-    </w:p>
-    <w:p>
-      <w:r>
-        <w:tab/>
-      </w:r>
-      <w:r>
-        <w:tab/>
-      </w:r>
-      <w:proofErr w:type="gramStart"/>
-      <w:r>
-        <w:t>.option</w:t>
-      </w:r>
-      <w:proofErr w:type="gramEnd"/>
-      <w:r>
-        <w:t>("delimiter", ",")</w:t>
-      </w:r>
-    </w:p>
-    <w:p>
-      <w:r>
-        <w:tab/>
-      </w:r>
-      <w:r>
-        <w:tab/>
-        <w:t>.</w:t>
-      </w:r>
-      <w:proofErr w:type="gramStart"/>
-      <w:r>
-        <w:t>csv(</w:t>
-      </w:r>
-      <w:proofErr w:type="gramEnd"/>
-      <w:r>
-        <w:t>"</w:t>
-      </w:r>
-      <w:proofErr w:type="spellStart"/>
-      <w:r>
-        <w:t>wasbs</w:t>
-      </w:r>
-      <w:proofErr w:type="spellEnd"/>
-      <w:r>
-        <w:t xml:space="preserve">://" + </w:t>
-      </w:r>
-      <w:proofErr w:type="spellStart"/>
-      <w:r>
-        <w:t>containerName</w:t>
-      </w:r>
-      <w:proofErr w:type="spellEnd"/>
-      <w:r>
-        <w:t xml:space="preserve"> + "@" + </w:t>
-      </w:r>
-      <w:proofErr w:type="spellStart"/>
-      <w:r>
-        <w:t>storageAccountName</w:t>
-      </w:r>
-      <w:proofErr w:type="spellEnd"/>
-      <w:r>
-        <w:t xml:space="preserve"> + ".blob.core.windows.net/" + </w:t>
-      </w:r>
-      <w:proofErr w:type="spellStart"/>
-      <w:r>
-        <w:t>fileName</w:t>
-      </w:r>
-      <w:proofErr w:type="spellEnd"/>
-      <w:r>
-        <w:t>)</w:t>
-      </w:r>
-    </w:p>
-    <w:p>
-      <w:r>
-        <w:tab/>
-      </w:r>
-      <w:r>
-        <w:tab/>
-      </w:r>
-    </w:p>
-    <w:p>
-      <w:r>
-        <w:tab/>
-      </w:r>
-      <w:r>
-        <w:tab/>
-        <w:t>display(data)</w:t>
-      </w:r>
-    </w:p>
-    <w:p/>
-    <w:p>
-      <w:r>
-        <w:t xml:space="preserve"> </w:t>
-      </w:r>
-      <w:r>
-        <w:t>11. How to move secrets from internal database to Key Vault</w:t>
+        <w:t xml:space="preserve"> 11. How to move secrets from internal database to Key Vault</w:t>
       </w:r>
     </w:p>
     <w:p>
@@ -827,6 +815,9 @@
         </w:numPr>
       </w:pPr>
       <w:r>
+        <w:rPr>
+          <w:noProof/>
+        </w:rPr>
         <w:drawing>
           <wp:inline distT="0" distB="0" distL="0" distR="0" wp14:anchorId="52CAC1BF" wp14:editId="352F5A5E">
             <wp:extent cx="5731510" cy="248920"/>
@@ -890,6 +881,9 @@
         <w:ind w:left="1446"/>
       </w:pPr>
       <w:r>
+        <w:rPr>
+          <w:noProof/>
+        </w:rPr>
         <w:drawing>
           <wp:inline distT="0" distB="0" distL="0" distR="0" wp14:anchorId="286FE879" wp14:editId="5C01B29A">
             <wp:extent cx="5731510" cy="487680"/>
@@ -968,16 +962,7 @@
         </w:numPr>
       </w:pPr>
       <w:r>
-        <w:t xml:space="preserve">enter </w:t>
-      </w:r>
-      <w:r>
-        <w:t xml:space="preserve">Resource ID </w:t>
-      </w:r>
-      <w:r>
-        <w:t>(go to key vault page -&gt; properties -&gt; Resource ID</w:t>
-      </w:r>
-      <w:r>
-        <w:t>)</w:t>
+        <w:t>enter Resource ID (go to key vault page -&gt; properties -&gt; Resource ID)</w:t>
       </w:r>
     </w:p>
     <w:p>
@@ -1054,7 +1039,274 @@
         <w:ind w:left="1446"/>
       </w:pPr>
     </w:p>
-    <w:p/>
+    <w:p>
+      <w:pPr>
+        <w:rPr>
+          <w:b/>
+          <w:bCs/>
+        </w:rPr>
+      </w:pPr>
+      <w:r>
+        <w:rPr>
+          <w:b/>
+          <w:bCs/>
+        </w:rPr>
+        <w:t xml:space="preserve"> 12. Mounting the storage. Example:</w:t>
+      </w:r>
+    </w:p>
+    <w:p>
+      <w:proofErr w:type="spellStart"/>
+      <w:r>
+        <w:t>val</w:t>
+      </w:r>
+      <w:proofErr w:type="spellEnd"/>
+      <w:r>
+        <w:t xml:space="preserve"> </w:t>
+      </w:r>
+      <w:proofErr w:type="spellStart"/>
+      <w:r>
+        <w:t>containerName</w:t>
+      </w:r>
+      <w:proofErr w:type="spellEnd"/>
+      <w:r>
+        <w:t xml:space="preserve"> = “staging”</w:t>
+      </w:r>
+    </w:p>
+    <w:p>
+      <w:proofErr w:type="spellStart"/>
+      <w:r>
+        <w:t>val</w:t>
+      </w:r>
+      <w:proofErr w:type="spellEnd"/>
+      <w:r>
+        <w:t xml:space="preserve"> </w:t>
+      </w:r>
+      <w:proofErr w:type="spellStart"/>
+      <w:r>
+        <w:t>storageAccountName</w:t>
+      </w:r>
+      <w:proofErr w:type="spellEnd"/>
+      <w:r>
+        <w:t xml:space="preserve"> = “</w:t>
+      </w:r>
+      <w:proofErr w:type="spellStart"/>
+      <w:r>
+        <w:t>storagename</w:t>
+      </w:r>
+      <w:proofErr w:type="spellEnd"/>
+      <w:r>
+        <w:t>”</w:t>
+      </w:r>
+    </w:p>
+    <w:p>
+      <w:proofErr w:type="spellStart"/>
+      <w:r>
+        <w:t>val</w:t>
+      </w:r>
+      <w:proofErr w:type="spellEnd"/>
+      <w:r>
+        <w:t xml:space="preserve"> </w:t>
+      </w:r>
+      <w:proofErr w:type="spellStart"/>
+      <w:r>
+        <w:t>sas</w:t>
+      </w:r>
+      <w:proofErr w:type="spellEnd"/>
+      <w:r>
+        <w:t xml:space="preserve"> = “Asadas21dswadS”</w:t>
+      </w:r>
+    </w:p>
+    <w:p>
+      <w:proofErr w:type="spellStart"/>
+      <w:r>
+        <w:t>val</w:t>
+      </w:r>
+      <w:proofErr w:type="spellEnd"/>
+      <w:r>
+        <w:t xml:space="preserve"> </w:t>
+      </w:r>
+      <w:proofErr w:type="spellStart"/>
+      <w:r>
+        <w:t>url</w:t>
+      </w:r>
+      <w:proofErr w:type="spellEnd"/>
+      <w:r>
+        <w:t xml:space="preserve"> = “</w:t>
+      </w:r>
+      <w:proofErr w:type="spellStart"/>
+      <w:r>
+        <w:t>wasbs</w:t>
+      </w:r>
+      <w:proofErr w:type="spellEnd"/>
+      <w:r>
+        <w:t xml:space="preserve">://” + </w:t>
+      </w:r>
+      <w:proofErr w:type="spellStart"/>
+      <w:r>
+        <w:t>containerName</w:t>
+      </w:r>
+      <w:proofErr w:type="spellEnd"/>
+      <w:r>
+        <w:t xml:space="preserve"> + “@” + </w:t>
+      </w:r>
+      <w:proofErr w:type="spellStart"/>
+      <w:r>
+        <w:t>storageAccountName</w:t>
+      </w:r>
+      <w:proofErr w:type="spellEnd"/>
+      <w:r>
+        <w:t xml:space="preserve"> + </w:t>
+      </w:r>
+      <w:proofErr w:type="gramStart"/>
+      <w:r>
+        <w:t>“.blob.core.windows.net</w:t>
+      </w:r>
+      <w:proofErr w:type="gramEnd"/>
+      <w:r>
+        <w:t>/”</w:t>
+      </w:r>
+    </w:p>
+    <w:p>
+      <w:r>
+        <w:t>var config = “</w:t>
+      </w:r>
+      <w:proofErr w:type="spellStart"/>
+      <w:r>
+        <w:t>fs.azure.sas</w:t>
+      </w:r>
+      <w:proofErr w:type="spellEnd"/>
+      <w:r>
+        <w:t xml:space="preserve">.” + </w:t>
+      </w:r>
+      <w:proofErr w:type="spellStart"/>
+      <w:r>
+        <w:t>containerName</w:t>
+      </w:r>
+      <w:proofErr w:type="spellEnd"/>
+      <w:r>
+        <w:t xml:space="preserve"> + “.” + </w:t>
+      </w:r>
+      <w:proofErr w:type="spellStart"/>
+      <w:r>
+        <w:t>storageAccountName</w:t>
+      </w:r>
+      <w:proofErr w:type="spellEnd"/>
+      <w:r>
+        <w:t xml:space="preserve"> + </w:t>
+      </w:r>
+      <w:proofErr w:type="gramStart"/>
+      <w:r>
+        <w:t>“.blob.core.windows.net</w:t>
+      </w:r>
+      <w:proofErr w:type="gramEnd"/>
+      <w:r>
+        <w:t>”</w:t>
+      </w:r>
+    </w:p>
+    <w:p>
+      <w:pPr>
+        <w:rPr>
+          <w:b/>
+          <w:bCs/>
+        </w:rPr>
+      </w:pPr>
+      <w:proofErr w:type="spellStart"/>
+      <w:r>
+        <w:rPr>
+          <w:b/>
+          <w:bCs/>
+        </w:rPr>
+        <w:t>dbutils.</w:t>
+      </w:r>
+      <w:proofErr w:type="gramStart"/>
+      <w:r>
+        <w:rPr>
+          <w:b/>
+          <w:bCs/>
+        </w:rPr>
+        <w:t>fs.mount</w:t>
+      </w:r>
+      <w:proofErr w:type="spellEnd"/>
+      <w:proofErr w:type="gramEnd"/>
+      <w:r>
+        <w:rPr>
+          <w:b/>
+          <w:bCs/>
+        </w:rPr>
+        <w:t>(source =</w:t>
+      </w:r>
+      <w:proofErr w:type="spellStart"/>
+      <w:r>
+        <w:rPr>
+          <w:b/>
+          <w:bCs/>
+        </w:rPr>
+        <w:t>url</w:t>
+      </w:r>
+      <w:proofErr w:type="spellEnd"/>
+      <w:r>
+        <w:rPr>
+          <w:b/>
+          <w:bCs/>
+        </w:rPr>
+        <w:t>, mountpoint = “/</w:t>
+      </w:r>
+      <w:proofErr w:type="spellStart"/>
+      <w:r>
+        <w:rPr>
+          <w:b/>
+          <w:bCs/>
+        </w:rPr>
+        <w:t>mnt</w:t>
+      </w:r>
+      <w:proofErr w:type="spellEnd"/>
+      <w:r>
+        <w:rPr>
+          <w:b/>
+          <w:bCs/>
+        </w:rPr>
+        <w:t xml:space="preserve">/staging”, </w:t>
+      </w:r>
+      <w:proofErr w:type="spellStart"/>
+      <w:r>
+        <w:rPr>
+          <w:b/>
+          <w:bCs/>
+        </w:rPr>
+        <w:t>extraConfigs</w:t>
+      </w:r>
+      <w:proofErr w:type="spellEnd"/>
+      <w:r>
+        <w:rPr>
+          <w:b/>
+          <w:bCs/>
+        </w:rPr>
+        <w:t xml:space="preserve"> = Map(config -&gt;</w:t>
+      </w:r>
+      <w:proofErr w:type="spellStart"/>
+      <w:r>
+        <w:rPr>
+          <w:b/>
+          <w:bCs/>
+        </w:rPr>
+        <w:t>sas</w:t>
+      </w:r>
+      <w:proofErr w:type="spellEnd"/>
+      <w:r>
+        <w:rPr>
+          <w:b/>
+          <w:bCs/>
+        </w:rPr>
+        <w:t xml:space="preserve"> ))</w:t>
+      </w:r>
+    </w:p>
+    <w:p>
+      <w:r>
+        <w:lastRenderedPageBreak/>
+        <w:tab/>
+        <w:t>)</w:t>
+      </w:r>
+    </w:p>
     <w:p>
       <w:r>
         <w:tab/>
